--- a/src/main/resources/output.docx
+++ b/src/main/resources/output.docx
@@ -195,7 +195,7 @@
           <w:sz w:val="24"/>
           <w:szCs w:val="24"/>
         </w:rPr>
-        <w:t xml:space="preserve"> 24 </w:t>
+        <w:t xml:space="preserve"> 7 </w:t>
       </w:r>
       <w:proofErr w:type="spellStart"/>
       <w:r>
@@ -516,7 +516,7 @@
           <w:sz w:val="24"/>
           <w:szCs w:val="24"/>
         </w:rPr>
-        <w:t>: Phuc Nguyen</w:t>
+        <w:t>: Ngô Minh Hoàng</w:t>
       </w:r>
     </w:p>
     <w:p>
@@ -561,7 +561,7 @@
           <w:sz w:val="24"/>
           <w:szCs w:val="24"/>
         </w:rPr>
-        <w:t>: 14/01/2000</w:t>
+        <w:t>: 02/01/2000</w:t>
       </w:r>
     </w:p>
     <w:p>
@@ -654,7 +654,7 @@
           <w:sz w:val="24"/>
           <w:szCs w:val="24"/>
         </w:rPr>
-        <w:t>: Ha Noi</w:t>
+        <w:t>: Xa La</w:t>
       </w:r>
     </w:p>
     <w:p>
@@ -674,7 +674,7 @@
           <w:sz w:val="24"/>
           <w:szCs w:val="24"/>
         </w:rPr>
-        <w:t>Số CMND/CCCD: 004571658916</w:t>
+        <w:t>Số CMND/CCCD: 123123123123</w:t>
       </w:r>
     </w:p>
     <w:p>
@@ -726,7 +726,7 @@
           <w:sz w:val="24"/>
           <w:szCs w:val="24"/>
         </w:rPr>
-        <w:t>: 0123456789</w:t>
+        <w:t>: 0904270666</w:t>
       </w:r>
     </w:p>
     <w:p>
@@ -887,7 +887,7 @@
           <w:sz w:val="24"/>
           <w:szCs w:val="24"/>
         </w:rPr>
-        <w:t>: Quyen Nguyễn</w:t>
+        <w:t>: Ngô Minh Hoàng</w:t>
       </w:r>
     </w:p>
     <w:p>
@@ -932,7 +932,7 @@
           <w:sz w:val="24"/>
           <w:szCs w:val="24"/>
         </w:rPr>
-        <w:t>: 16/04/2003</w:t>
+        <w:t>: 18/05/2023</w:t>
       </w:r>
     </w:p>
     <w:p>
@@ -1025,7 +1025,7 @@
           <w:sz w:val="24"/>
           <w:szCs w:val="24"/>
         </w:rPr>
-        <w:t>: Bắc Giang</w:t>
+        <w:t>: 156 Xa La, Hà Đông</w:t>
       </w:r>
     </w:p>
     <w:p>
@@ -1045,7 +1045,7 @@
           <w:sz w:val="24"/>
           <w:szCs w:val="24"/>
         </w:rPr>
-        <w:t>Số CMND/CCCD: 083648823651</w:t>
+        <w:t>Số CMND/CCCD: 001200015966</w:t>
       </w:r>
     </w:p>
     <w:p>
@@ -1097,7 +1097,7 @@
           <w:sz w:val="24"/>
           <w:szCs w:val="24"/>
         </w:rPr>
-        <w:t>: 0945557742</w:t>
+        <w:t>: 0904270666</w:t>
       </w:r>
     </w:p>
     <w:p>
@@ -1552,7 +1552,7 @@
           <w:sz w:val="24"/>
           <w:szCs w:val="24"/>
         </w:rPr>
-        <w:t>: Trung Hoa, Cau Giay, Ha Noi</w:t>
+        <w:t>: 1, 1, 1</w:t>
       </w:r>
     </w:p>
     <w:p>
@@ -1592,7 +1592,7 @@
           <w:sz w:val="24"/>
           <w:szCs w:val="24"/>
         </w:rPr>
-        <w:t xml:space="preserve">: 1,000,000 </w:t>
+        <w:t xml:space="preserve">: 1 </w:t>
       </w:r>
       <w:proofErr w:type="spellStart"/>
       <w:r>
@@ -1657,7 +1657,7 @@
           <w:sz w:val="24"/>
           <w:szCs w:val="24"/>
         </w:rPr>
-        <w:t xml:space="preserve"> 3,500 </w:t>
+        <w:t xml:space="preserve"> 10,000 </w:t>
       </w:r>
       <w:proofErr w:type="spellStart"/>
       <w:r>
@@ -1889,7 +1889,7 @@
           <w:sz w:val="24"/>
           <w:szCs w:val="24"/>
         </w:rPr>
-        <w:t xml:space="preserve">: 40,000 </w:t>
+        <w:t xml:space="preserve">: 10,000 </w:t>
       </w:r>
       <w:proofErr w:type="spellStart"/>
       <w:r>
@@ -2057,7 +2057,7 @@
           <w:sz w:val="24"/>
           <w:szCs w:val="24"/>
         </w:rPr>
-        <w:t xml:space="preserve">: 1,000,000 </w:t>
+        <w:t xml:space="preserve">: 1 </w:t>
       </w:r>
       <w:proofErr w:type="spellStart"/>
       <w:r>
@@ -2170,7 +2170,7 @@
           <w:sz w:val="24"/>
           <w:szCs w:val="24"/>
         </w:rPr>
-        <w:t xml:space="preserve"> 24 </w:t>
+        <w:t xml:space="preserve"> 7 </w:t>
       </w:r>
       <w:proofErr w:type="spellStart"/>
       <w:r>
@@ -2218,7 +2218,7 @@
           <w:sz w:val="24"/>
           <w:szCs w:val="24"/>
         </w:rPr>
-        <w:t xml:space="preserve"> 8 </w:t>
+        <w:t xml:space="preserve"> 18 </w:t>
       </w:r>
       <w:proofErr w:type="spellStart"/>
       <w:r>
@@ -2234,7 +2234,7 @@
           <w:sz w:val="24"/>
           <w:szCs w:val="24"/>
         </w:rPr>
-        <w:t xml:space="preserve"> 6 </w:t>
+        <w:t xml:space="preserve"> 5 </w:t>
       </w:r>
       <w:proofErr w:type="spellStart"/>
       <w:r>
@@ -6716,7 +6716,7 @@
           <w:sz w:val="24"/>
           <w:szCs w:val="24"/>
         </w:rPr>
-        <w:t>Quyen Nguyễn</w:t>
+        <w:t>Ngô Minh Hoàng</w:t>
       </w:r>
     </w:p>
     <w:p>
@@ -6805,7 +6805,7 @@
           <w:sz w:val="24"/>
           <w:szCs w:val="24"/>
         </w:rPr>
-        <w:t>Phuc Nguyen</w:t>
+        <w:t>Ngô Minh Hoàng</w:t>
       </w:r>
     </w:p>
     <w:p/>
